--- a/4.项目提交文档/需求规格说明书/软件需求规格说明书3.3.docx
+++ b/4.项目提交文档/需求规格说明书/软件需求规格说明书3.3.docx
@@ -17,7 +17,9 @@
         </w:tblBorders>
         <w:tblLayout w:type="fixed"/>
         <w:tblCellMar>
+          <w:top w:w="0" w:type="dxa"/>
           <w:left w:w="108" w:type="dxa"/>
+          <w:bottom w:w="0" w:type="dxa"/>
           <w:right w:w="108" w:type="dxa"/>
         </w:tblCellMar>
       </w:tblPr>
@@ -35,6 +37,12 @@
             <w:insideV w:val="none" w:color="auto" w:sz="0" w:space="0"/>
           </w:tblBorders>
           <w:tblLayout w:type="fixed"/>
+          <w:tblCellMar>
+            <w:top w:w="0" w:type="dxa"/>
+            <w:left w:w="108" w:type="dxa"/>
+            <w:bottom w:w="0" w:type="dxa"/>
+            <w:right w:w="108" w:type="dxa"/>
+          </w:tblCellMar>
         </w:tblPrEx>
         <w:trPr>
           <w:trHeight w:val="2880" w:hRule="atLeast"/>
@@ -77,7 +85,9 @@
           </w:tblBorders>
           <w:tblLayout w:type="fixed"/>
           <w:tblCellMar>
+            <w:top w:w="0" w:type="dxa"/>
             <w:left w:w="108" w:type="dxa"/>
+            <w:bottom w:w="0" w:type="dxa"/>
             <w:right w:w="108" w:type="dxa"/>
           </w:tblCellMar>
         </w:tblPrEx>
@@ -127,7 +137,9 @@
           </w:tblBorders>
           <w:tblLayout w:type="fixed"/>
           <w:tblCellMar>
+            <w:top w:w="0" w:type="dxa"/>
             <w:left w:w="108" w:type="dxa"/>
+            <w:bottom w:w="0" w:type="dxa"/>
             <w:right w:w="108" w:type="dxa"/>
           </w:tblCellMar>
         </w:tblPrEx>
@@ -178,7 +190,9 @@
           </w:tblBorders>
           <w:tblLayout w:type="fixed"/>
           <w:tblCellMar>
+            <w:top w:w="0" w:type="dxa"/>
             <w:left w:w="108" w:type="dxa"/>
+            <w:bottom w:w="0" w:type="dxa"/>
             <w:right w:w="108" w:type="dxa"/>
           </w:tblCellMar>
         </w:tblPrEx>
@@ -226,7 +240,9 @@
           </w:tblBorders>
           <w:tblLayout w:type="fixed"/>
           <w:tblCellMar>
+            <w:top w:w="0" w:type="dxa"/>
             <w:left w:w="108" w:type="dxa"/>
+            <w:bottom w:w="0" w:type="dxa"/>
             <w:right w:w="108" w:type="dxa"/>
           </w:tblCellMar>
         </w:tblPrEx>
@@ -328,7 +344,9 @@
           </w:tblBorders>
           <w:tblLayout w:type="fixed"/>
           <w:tblCellMar>
+            <w:top w:w="0" w:type="dxa"/>
             <w:left w:w="108" w:type="dxa"/>
+            <w:bottom w:w="0" w:type="dxa"/>
             <w:right w:w="108" w:type="dxa"/>
           </w:tblCellMar>
         </w:tblPrEx>
@@ -417,7 +435,9 @@
         </w:tblBorders>
         <w:tblLayout w:type="fixed"/>
         <w:tblCellMar>
+          <w:top w:w="0" w:type="dxa"/>
           <w:left w:w="108" w:type="dxa"/>
+          <w:bottom w:w="0" w:type="dxa"/>
           <w:right w:w="108" w:type="dxa"/>
         </w:tblCellMar>
       </w:tblPr>
@@ -439,7 +459,9 @@
           </w:tblBorders>
           <w:tblLayout w:type="fixed"/>
           <w:tblCellMar>
+            <w:top w:w="0" w:type="dxa"/>
             <w:left w:w="108" w:type="dxa"/>
+            <w:bottom w:w="0" w:type="dxa"/>
             <w:right w:w="108" w:type="dxa"/>
           </w:tblCellMar>
         </w:tblPrEx>
@@ -512,7 +534,9 @@
           </w:tblBorders>
           <w:tblLayout w:type="fixed"/>
           <w:tblCellMar>
+            <w:top w:w="0" w:type="dxa"/>
             <w:left w:w="108" w:type="dxa"/>
+            <w:bottom w:w="0" w:type="dxa"/>
             <w:right w:w="108" w:type="dxa"/>
           </w:tblCellMar>
         </w:tblPrEx>
@@ -609,7 +633,9 @@
           </w:tblBorders>
           <w:tblLayout w:type="fixed"/>
           <w:tblCellMar>
+            <w:top w:w="0" w:type="dxa"/>
             <w:left w:w="108" w:type="dxa"/>
+            <w:bottom w:w="0" w:type="dxa"/>
             <w:right w:w="108" w:type="dxa"/>
           </w:tblCellMar>
         </w:tblPrEx>
@@ -682,7 +708,9 @@
           </w:tblBorders>
           <w:tblLayout w:type="fixed"/>
           <w:tblCellMar>
+            <w:top w:w="0" w:type="dxa"/>
             <w:left w:w="108" w:type="dxa"/>
+            <w:bottom w:w="0" w:type="dxa"/>
             <w:right w:w="108" w:type="dxa"/>
           </w:tblCellMar>
         </w:tblPrEx>
@@ -778,7 +806,9 @@
           </w:tblBorders>
           <w:tblLayout w:type="fixed"/>
           <w:tblCellMar>
+            <w:top w:w="0" w:type="dxa"/>
             <w:left w:w="108" w:type="dxa"/>
+            <w:bottom w:w="0" w:type="dxa"/>
             <w:right w:w="108" w:type="dxa"/>
           </w:tblCellMar>
         </w:tblPrEx>
@@ -868,7 +898,9 @@
           </w:tblBorders>
           <w:tblLayout w:type="fixed"/>
           <w:tblCellMar>
+            <w:top w:w="0" w:type="dxa"/>
             <w:left w:w="108" w:type="dxa"/>
+            <w:bottom w:w="0" w:type="dxa"/>
             <w:right w:w="108" w:type="dxa"/>
           </w:tblCellMar>
         </w:tblPrEx>
@@ -961,7 +993,9 @@
           </w:tblBorders>
           <w:tblLayout w:type="fixed"/>
           <w:tblCellMar>
+            <w:top w:w="0" w:type="dxa"/>
             <w:left w:w="108" w:type="dxa"/>
+            <w:bottom w:w="0" w:type="dxa"/>
             <w:right w:w="108" w:type="dxa"/>
           </w:tblCellMar>
         </w:tblPrEx>
@@ -1048,7 +1082,9 @@
           </w:tblBorders>
           <w:tblLayout w:type="fixed"/>
           <w:tblCellMar>
+            <w:top w:w="0" w:type="dxa"/>
             <w:left w:w="108" w:type="dxa"/>
+            <w:bottom w:w="0" w:type="dxa"/>
             <w:right w:w="108" w:type="dxa"/>
           </w:tblCellMar>
         </w:tblPrEx>
@@ -1135,7 +1171,9 @@
           </w:tblBorders>
           <w:tblLayout w:type="fixed"/>
           <w:tblCellMar>
+            <w:top w:w="0" w:type="dxa"/>
             <w:left w:w="108" w:type="dxa"/>
+            <w:bottom w:w="0" w:type="dxa"/>
             <w:right w:w="108" w:type="dxa"/>
           </w:tblCellMar>
         </w:tblPrEx>
@@ -1222,7 +1260,9 @@
           </w:tblBorders>
           <w:tblLayout w:type="fixed"/>
           <w:tblCellMar>
+            <w:top w:w="0" w:type="dxa"/>
             <w:left w:w="108" w:type="dxa"/>
+            <w:bottom w:w="0" w:type="dxa"/>
             <w:right w:w="108" w:type="dxa"/>
           </w:tblCellMar>
         </w:tblPrEx>
@@ -1333,7 +1373,9 @@
           </w:tblBorders>
           <w:tblLayout w:type="fixed"/>
           <w:tblCellMar>
+            <w:top w:w="0" w:type="dxa"/>
             <w:left w:w="108" w:type="dxa"/>
+            <w:bottom w:w="0" w:type="dxa"/>
             <w:right w:w="108" w:type="dxa"/>
           </w:tblCellMar>
         </w:tblPrEx>
@@ -1435,7 +1477,7 @@
         <w:sectPr>
           <w:pgSz w:w="11906" w:h="16838"/>
           <w:pgMar w:top="1440" w:right="1800" w:bottom="1440" w:left="1800" w:header="851" w:footer="992" w:gutter="0"/>
-          <w:cols w:space="425" w:num="1"/>
+          <w:cols w:space="720" w:num="1"/>
           <w:docGrid w:type="lines" w:linePitch="312" w:charSpace="0"/>
         </w:sectPr>
       </w:pPr>
@@ -2085,7 +2127,7 @@
         <w:fldChar w:fldCharType="separate"/>
       </w:r>
       <w:r>
-        <w:t>9</w:t>
+        <w:t>10</w:t>
       </w:r>
       <w:r>
         <w:fldChar w:fldCharType="end"/>
@@ -2144,7 +2186,7 @@
         <w:fldChar w:fldCharType="separate"/>
       </w:r>
       <w:r>
-        <w:t>10</w:t>
+        <w:t>11</w:t>
       </w:r>
       <w:r>
         <w:fldChar w:fldCharType="end"/>
@@ -2203,7 +2245,7 @@
         <w:fldChar w:fldCharType="separate"/>
       </w:r>
       <w:r>
-        <w:t>10</w:t>
+        <w:t>11</w:t>
       </w:r>
       <w:r>
         <w:fldChar w:fldCharType="end"/>
@@ -2249,6 +2291,8 @@
         </w:rPr>
         <w:t>关闭服务器</w:t>
       </w:r>
+      <w:bookmarkStart w:id="66" w:name="_GoBack"/>
+      <w:bookmarkEnd w:id="66"/>
       <w:r>
         <w:tab/>
       </w:r>
@@ -2262,7 +2306,7 @@
         <w:fldChar w:fldCharType="separate"/>
       </w:r>
       <w:r>
-        <w:t>13</w:t>
+        <w:t>14</w:t>
       </w:r>
       <w:r>
         <w:fldChar w:fldCharType="end"/>
@@ -2318,7 +2362,7 @@
         <w:fldChar w:fldCharType="separate"/>
       </w:r>
       <w:r>
-        <w:t>13</w:t>
+        <w:t>14</w:t>
       </w:r>
       <w:r>
         <w:fldChar w:fldCharType="end"/>
@@ -2377,7 +2421,7 @@
         <w:fldChar w:fldCharType="separate"/>
       </w:r>
       <w:r>
-        <w:t>14</w:t>
+        <w:t>15</w:t>
       </w:r>
       <w:r>
         <w:fldChar w:fldCharType="end"/>
@@ -2436,7 +2480,7 @@
         <w:fldChar w:fldCharType="separate"/>
       </w:r>
       <w:r>
-        <w:t>15</w:t>
+        <w:t>16</w:t>
       </w:r>
       <w:r>
         <w:fldChar w:fldCharType="end"/>
@@ -2495,7 +2539,7 @@
         <w:fldChar w:fldCharType="separate"/>
       </w:r>
       <w:r>
-        <w:t>16</w:t>
+        <w:t>17</w:t>
       </w:r>
       <w:r>
         <w:fldChar w:fldCharType="end"/>
@@ -2554,7 +2598,7 @@
         <w:fldChar w:fldCharType="separate"/>
       </w:r>
       <w:r>
-        <w:t>17</w:t>
+        <w:t>18</w:t>
       </w:r>
       <w:r>
         <w:fldChar w:fldCharType="end"/>
@@ -2610,7 +2654,7 @@
         <w:fldChar w:fldCharType="separate"/>
       </w:r>
       <w:r>
-        <w:t>17</w:t>
+        <w:t>18</w:t>
       </w:r>
       <w:r>
         <w:fldChar w:fldCharType="end"/>
@@ -2669,7 +2713,7 @@
         <w:fldChar w:fldCharType="separate"/>
       </w:r>
       <w:r>
-        <w:t>18</w:t>
+        <w:t>19</w:t>
       </w:r>
       <w:r>
         <w:fldChar w:fldCharType="end"/>
@@ -2736,7 +2780,7 @@
         <w:fldChar w:fldCharType="separate"/>
       </w:r>
       <w:r>
-        <w:t>19</w:t>
+        <w:t>21</w:t>
       </w:r>
       <w:r>
         <w:fldChar w:fldCharType="end"/>
@@ -2803,7 +2847,7 @@
         <w:fldChar w:fldCharType="separate"/>
       </w:r>
       <w:r>
-        <w:t>20</w:t>
+        <w:t>22</w:t>
       </w:r>
       <w:r>
         <w:fldChar w:fldCharType="end"/>
@@ -2862,7 +2906,7 @@
         <w:fldChar w:fldCharType="separate"/>
       </w:r>
       <w:r>
-        <w:t>20</w:t>
+        <w:t>22</w:t>
       </w:r>
       <w:r>
         <w:fldChar w:fldCharType="end"/>
@@ -2918,7 +2962,7 @@
         <w:fldChar w:fldCharType="separate"/>
       </w:r>
       <w:r>
-        <w:t>21</w:t>
+        <w:t>23</w:t>
       </w:r>
       <w:r>
         <w:fldChar w:fldCharType="end"/>
@@ -2977,7 +3021,7 @@
         <w:fldChar w:fldCharType="separate"/>
       </w:r>
       <w:r>
-        <w:t>23</w:t>
+        <w:t>25</w:t>
       </w:r>
       <w:r>
         <w:fldChar w:fldCharType="end"/>
@@ -3036,7 +3080,7 @@
         <w:fldChar w:fldCharType="separate"/>
       </w:r>
       <w:r>
-        <w:t>23</w:t>
+        <w:t>26</w:t>
       </w:r>
       <w:r>
         <w:fldChar w:fldCharType="end"/>
@@ -3095,7 +3139,7 @@
         <w:fldChar w:fldCharType="separate"/>
       </w:r>
       <w:r>
-        <w:t>24</w:t>
+        <w:t>26</w:t>
       </w:r>
       <w:r>
         <w:fldChar w:fldCharType="end"/>
@@ -3154,7 +3198,7 @@
         <w:fldChar w:fldCharType="separate"/>
       </w:r>
       <w:r>
-        <w:t>25</w:t>
+        <w:t>27</w:t>
       </w:r>
       <w:r>
         <w:fldChar w:fldCharType="end"/>
@@ -3213,7 +3257,7 @@
         <w:fldChar w:fldCharType="separate"/>
       </w:r>
       <w:r>
-        <w:t>25</w:t>
+        <w:t>28</w:t>
       </w:r>
       <w:r>
         <w:fldChar w:fldCharType="end"/>
@@ -3268,7 +3312,7 @@
         <w:fldChar w:fldCharType="separate"/>
       </w:r>
       <w:r>
-        <w:t>26</w:t>
+        <w:t>29</w:t>
       </w:r>
       <w:r>
         <w:fldChar w:fldCharType="end"/>
@@ -3324,7 +3368,7 @@
         <w:fldChar w:fldCharType="separate"/>
       </w:r>
       <w:r>
-        <w:t>26</w:t>
+        <w:t>29</w:t>
       </w:r>
       <w:r>
         <w:fldChar w:fldCharType="end"/>
@@ -3380,7 +3424,7 @@
         <w:fldChar w:fldCharType="separate"/>
       </w:r>
       <w:r>
-        <w:t>27</w:t>
+        <w:t>30</w:t>
       </w:r>
       <w:r>
         <w:fldChar w:fldCharType="end"/>
@@ -3436,7 +3480,7 @@
         <w:fldChar w:fldCharType="separate"/>
       </w:r>
       <w:r>
-        <w:t>28</w:t>
+        <w:t>31</w:t>
       </w:r>
       <w:r>
         <w:fldChar w:fldCharType="end"/>
@@ -3491,7 +3535,7 @@
         <w:fldChar w:fldCharType="separate"/>
       </w:r>
       <w:r>
-        <w:t>29</w:t>
+        <w:t>32</w:t>
       </w:r>
       <w:r>
         <w:fldChar w:fldCharType="end"/>
@@ -3505,7 +3549,7 @@
         <w:sectPr>
           <w:pgSz w:w="11906" w:h="16838"/>
           <w:pgMar w:top="1440" w:right="1800" w:bottom="1440" w:left="1800" w:header="851" w:footer="992" w:gutter="0"/>
-          <w:cols w:space="425" w:num="1"/>
+          <w:cols w:space="720" w:num="1"/>
           <w:docGrid w:type="lines" w:linePitch="312" w:charSpace="0"/>
         </w:sectPr>
       </w:pPr>
@@ -3527,7 +3571,7 @@
           <w:pgSz w:w="11906" w:h="16838"/>
           <w:pgMar w:top="1440" w:right="1800" w:bottom="1440" w:left="1800" w:header="851" w:footer="992" w:gutter="0"/>
           <w:pgNumType w:start="1"/>
-          <w:cols w:space="425" w:num="1"/>
+          <w:cols w:space="720" w:num="1"/>
           <w:docGrid w:type="lines" w:linePitch="312" w:charSpace="0"/>
         </w:sectPr>
       </w:pPr>
@@ -3785,7 +3829,9 @@
         </w:tblBorders>
         <w:tblLayout w:type="fixed"/>
         <w:tblCellMar>
+          <w:top w:w="0" w:type="dxa"/>
           <w:left w:w="108" w:type="dxa"/>
+          <w:bottom w:w="0" w:type="dxa"/>
           <w:right w:w="108" w:type="dxa"/>
         </w:tblCellMar>
       </w:tblPr>
@@ -3807,7 +3853,9 @@
           </w:tblBorders>
           <w:tblLayout w:type="fixed"/>
           <w:tblCellMar>
+            <w:top w:w="0" w:type="dxa"/>
             <w:left w:w="108" w:type="dxa"/>
+            <w:bottom w:w="0" w:type="dxa"/>
             <w:right w:w="108" w:type="dxa"/>
           </w:tblCellMar>
         </w:tblPrEx>
@@ -3896,7 +3944,9 @@
           </w:tblBorders>
           <w:tblLayout w:type="fixed"/>
           <w:tblCellMar>
+            <w:top w:w="0" w:type="dxa"/>
             <w:left w:w="108" w:type="dxa"/>
+            <w:bottom w:w="0" w:type="dxa"/>
             <w:right w:w="108" w:type="dxa"/>
           </w:tblCellMar>
         </w:tblPrEx>
@@ -3981,7 +4031,9 @@
           </w:tblBorders>
           <w:tblLayout w:type="fixed"/>
           <w:tblCellMar>
+            <w:top w:w="0" w:type="dxa"/>
             <w:left w:w="108" w:type="dxa"/>
+            <w:bottom w:w="0" w:type="dxa"/>
             <w:right w:w="108" w:type="dxa"/>
           </w:tblCellMar>
         </w:tblPrEx>
@@ -4110,7 +4162,9 @@
           </w:tblBorders>
           <w:tblLayout w:type="fixed"/>
           <w:tblCellMar>
+            <w:top w:w="0" w:type="dxa"/>
             <w:left w:w="108" w:type="dxa"/>
+            <w:bottom w:w="0" w:type="dxa"/>
             <w:right w:w="108" w:type="dxa"/>
           </w:tblCellMar>
         </w:tblPrEx>
@@ -4209,7 +4263,9 @@
           </w:tblBorders>
           <w:tblLayout w:type="fixed"/>
           <w:tblCellMar>
+            <w:top w:w="0" w:type="dxa"/>
             <w:left w:w="108" w:type="dxa"/>
+            <w:bottom w:w="0" w:type="dxa"/>
             <w:right w:w="108" w:type="dxa"/>
           </w:tblCellMar>
         </w:tblPrEx>
@@ -4321,7 +4377,9 @@
           </w:tblBorders>
           <w:tblLayout w:type="fixed"/>
           <w:tblCellMar>
+            <w:top w:w="0" w:type="dxa"/>
             <w:left w:w="108" w:type="dxa"/>
+            <w:bottom w:w="0" w:type="dxa"/>
             <w:right w:w="108" w:type="dxa"/>
           </w:tblCellMar>
         </w:tblPrEx>
@@ -4449,7 +4507,9 @@
           </w:tblBorders>
           <w:tblLayout w:type="fixed"/>
           <w:tblCellMar>
+            <w:top w:w="0" w:type="dxa"/>
             <w:left w:w="108" w:type="dxa"/>
+            <w:bottom w:w="0" w:type="dxa"/>
             <w:right w:w="108" w:type="dxa"/>
           </w:tblCellMar>
         </w:tblPrEx>
@@ -4563,7 +4623,9 @@
           </w:tblBorders>
           <w:tblLayout w:type="fixed"/>
           <w:tblCellMar>
+            <w:top w:w="0" w:type="dxa"/>
             <w:left w:w="108" w:type="dxa"/>
+            <w:bottom w:w="0" w:type="dxa"/>
             <w:right w:w="108" w:type="dxa"/>
           </w:tblCellMar>
         </w:tblPrEx>
@@ -4752,7 +4814,9 @@
           </w:tblBorders>
           <w:tblLayout w:type="fixed"/>
           <w:tblCellMar>
+            <w:top w:w="0" w:type="dxa"/>
             <w:left w:w="108" w:type="dxa"/>
+            <w:bottom w:w="0" w:type="dxa"/>
             <w:right w:w="108" w:type="dxa"/>
           </w:tblCellMar>
         </w:tblPrEx>
@@ -4850,7 +4914,9 @@
           </w:tblBorders>
           <w:tblLayout w:type="fixed"/>
           <w:tblCellMar>
+            <w:top w:w="0" w:type="dxa"/>
             <w:left w:w="108" w:type="dxa"/>
+            <w:bottom w:w="0" w:type="dxa"/>
             <w:right w:w="108" w:type="dxa"/>
           </w:tblCellMar>
         </w:tblPrEx>
@@ -4949,7 +5015,9 @@
           </w:tblBorders>
           <w:tblLayout w:type="fixed"/>
           <w:tblCellMar>
+            <w:top w:w="0" w:type="dxa"/>
             <w:left w:w="108" w:type="dxa"/>
+            <w:bottom w:w="0" w:type="dxa"/>
             <w:right w:w="108" w:type="dxa"/>
           </w:tblCellMar>
         </w:tblPrEx>
@@ -5048,7 +5116,9 @@
           </w:tblBorders>
           <w:tblLayout w:type="fixed"/>
           <w:tblCellMar>
+            <w:top w:w="0" w:type="dxa"/>
             <w:left w:w="108" w:type="dxa"/>
+            <w:bottom w:w="0" w:type="dxa"/>
             <w:right w:w="108" w:type="dxa"/>
           </w:tblCellMar>
         </w:tblPrEx>
@@ -5155,7 +5225,9 @@
           </w:tblBorders>
           <w:tblLayout w:type="fixed"/>
           <w:tblCellMar>
+            <w:top w:w="0" w:type="dxa"/>
             <w:left w:w="108" w:type="dxa"/>
+            <w:bottom w:w="0" w:type="dxa"/>
             <w:right w:w="108" w:type="dxa"/>
           </w:tblCellMar>
         </w:tblPrEx>
@@ -5256,7 +5328,9 @@
           </w:tblBorders>
           <w:tblLayout w:type="fixed"/>
           <w:tblCellMar>
+            <w:top w:w="0" w:type="dxa"/>
             <w:left w:w="108" w:type="dxa"/>
+            <w:bottom w:w="0" w:type="dxa"/>
             <w:right w:w="108" w:type="dxa"/>
           </w:tblCellMar>
         </w:tblPrEx>
@@ -5355,7 +5429,9 @@
           </w:tblBorders>
           <w:tblLayout w:type="fixed"/>
           <w:tblCellMar>
+            <w:top w:w="0" w:type="dxa"/>
             <w:left w:w="108" w:type="dxa"/>
+            <w:bottom w:w="0" w:type="dxa"/>
             <w:right w:w="108" w:type="dxa"/>
           </w:tblCellMar>
         </w:tblPrEx>
@@ -5463,7 +5539,9 @@
           </w:tblBorders>
           <w:tblLayout w:type="fixed"/>
           <w:tblCellMar>
+            <w:top w:w="0" w:type="dxa"/>
             <w:left w:w="108" w:type="dxa"/>
+            <w:bottom w:w="0" w:type="dxa"/>
             <w:right w:w="108" w:type="dxa"/>
           </w:tblCellMar>
         </w:tblPrEx>
@@ -6271,35 +6349,7 @@
           <w:rFonts w:hint="eastAsia"/>
           <w:lang w:val="en-US" w:eastAsia="zh-CN"/>
         </w:rPr>
-        <w:t>AOF持久化模块选择的六个用例分别为：命令同步、AOF文件读取和数据还原、AOF后台重写、命令传播、缓存追加、文件写入和保存。选择依据是根据《redis设计与实现》</w:t>
-      </w:r>
-      <w:r>
-        <w:rPr>
-          <w:rFonts w:hint="eastAsia"/>
-          <w:lang w:val="en-US" w:eastAsia="zh-CN"/>
-        </w:rPr>
-        <w:t>这本书的第五部分内部运作机制中关于AOF的内容，以及Redis-3.0.0源码rdb.c文件。</w:t>
-      </w:r>
-      <w:r>
-        <w:rPr>
-          <w:rFonts w:hint="eastAsia"/>
-          <w:lang w:val="en-US" w:eastAsia="zh-CN"/>
-        </w:rPr>
-        <w:t>命令同步包括命令传播(propagate_aof函数)、缓存追加(aofRewriteBufferAppend函数</w:t>
-      </w:r>
-      <w:r>
-        <w:rPr>
-          <w:rFonts w:hint="eastAsia"/>
-          <w:lang w:val="en-US" w:eastAsia="zh-CN"/>
-        </w:rPr>
-        <w:t>)、文件写入和保存(flushAppendOnlyFile函数</w:t>
-      </w:r>
-      <w:r>
-        <w:rPr>
-          <w:rFonts w:hint="eastAsia"/>
-          <w:lang w:val="en-US" w:eastAsia="zh-CN"/>
-        </w:rPr>
-        <w:t>)。Redis服务器还实现AOF后台重写(rewriteAppendOnlyFileBackground函数)、文件读取和数据还原（loadAppendOnlyFile函数）。</w:t>
+        <w:t>AOF持久化模块选择的六个用例分别为：命令同步、AOF文件读取和数据还原、AOF后台重写、命令传播、缓存追加、文件写入和保存。选择依据是根据《redis设计与实现》这本书的第五部分内部运作机制中关于AOF的内容，以及Redis-3.0.0源码rdb.c文件。命令同步包括命令传播(propagate_aof函数)、缓存追加(aofRewriteBufferAppend函数)、文件写入和保存(flushAppendOnlyFile函数)。Redis服务器还实现AOF后台重写(rewriteAppendOnlyFileBackground函数)、文件读取和数据还原（loadAppendOnlyFile函数）。</w:t>
       </w:r>
     </w:p>
     <w:p>
@@ -8258,8 +8308,6 @@
         </w:rPr>
         <w:t>。</w:t>
       </w:r>
-      <w:bookmarkStart w:id="66" w:name="_GoBack"/>
-      <w:bookmarkEnd w:id="66"/>
     </w:p>
     <w:p>
       <w:pPr>
@@ -8310,7 +8358,7 @@
           <w:lang w:val="en-US" w:eastAsia="zh-CN" w:bidi="ar-SA"/>
         </w:rPr>
         <w:pict>
-          <v:shape id="图片 24" o:spid="_x0000_s1047" type="#_x0000_t75" style="height:180.75pt;width:414.75pt;rotation:0f;" o:ole="f" fillcolor="#FFFFFF" filled="f" o:preferrelative="t" stroked="f" coordorigin="0,0" coordsize="21600,21600">
+          <v:shape id="图片 37" o:spid="_x0000_s1047" type="#_x0000_t75" style="height:197.4pt;width:414.95pt;rotation:0f;" o:ole="f" fillcolor="#FFFFFF" filled="f" o:preferrelative="t" stroked="f" coordorigin="0,0" coordsize="21600,21600">
             <v:fill on="f" color2="#FFFFFF" focus="0%"/>
             <v:imagedata gain="65536f" blacklevel="0f" gamma="0" o:title="" r:id="rId27"/>
             <o:lock v:ext="edit" position="f" selection="f" grouping="f" rotation="f" cropping="f" text="f" aspectratio="t"/>
@@ -8393,7 +8441,7 @@
           <w:lang w:val="en-US" w:eastAsia="zh-CN" w:bidi="ar-SA"/>
         </w:rPr>
         <w:pict>
-          <v:shape id="图片 25" o:spid="_x0000_s1048" type="#_x0000_t75" style="height:232.5pt;width:415.5pt;rotation:0f;" o:ole="f" fillcolor="#FFFFFF" filled="f" o:preferrelative="t" stroked="f" coordorigin="0,0" coordsize="21600,21600">
+          <v:shape id="图片 38" o:spid="_x0000_s1048" type="#_x0000_t75" style="height:311.05pt;width:414.95pt;rotation:0f;" o:ole="f" fillcolor="#FFFFFF" filled="f" o:preferrelative="t" stroked="f" coordorigin="0,0" coordsize="21600,21600">
             <v:fill on="f" color2="#FFFFFF" focus="0%"/>
             <v:imagedata gain="65536f" blacklevel="0f" gamma="0" o:title="" r:id="rId28"/>
             <o:lock v:ext="edit" position="f" selection="f" grouping="f" rotation="f" cropping="f" text="f" aspectratio="t"/>
@@ -8476,7 +8524,7 @@
           <w:lang w:val="en-US" w:eastAsia="zh-CN" w:bidi="ar-SA"/>
         </w:rPr>
         <w:pict>
-          <v:shape id="图片 26" o:spid="_x0000_s1049" type="#_x0000_t75" style="height:177pt;width:414.75pt;rotation:0f;" o:ole="f" fillcolor="#FFFFFF" filled="f" o:preferrelative="t" stroked="f" coordorigin="0,0" coordsize="21600,21600">
+          <v:shape id="图片 39" o:spid="_x0000_s1049" type="#_x0000_t75" style="height:255.45pt;width:415pt;rotation:0f;" o:ole="f" fillcolor="#FFFFFF" filled="f" o:preferrelative="t" stroked="f" coordorigin="0,0" coordsize="21600,21600">
             <v:fill on="f" color2="#FFFFFF" focus="0%"/>
             <v:imagedata gain="65536f" blacklevel="0f" gamma="0" o:title="" r:id="rId29"/>
             <o:lock v:ext="edit" position="f" selection="f" grouping="f" rotation="f" cropping="f" text="f" aspectratio="t"/>
@@ -8558,7 +8606,7 @@
           <w:lang w:val="en-US" w:eastAsia="zh-CN" w:bidi="ar-SA"/>
         </w:rPr>
         <w:pict>
-          <v:shape id="图片 27" o:spid="_x0000_s1050" type="#_x0000_t75" style="height:251.25pt;width:415.5pt;rotation:0f;" o:ole="f" fillcolor="#FFFFFF" filled="f" o:preferrelative="t" stroked="f" coordorigin="0,0" coordsize="21600,21600">
+          <v:shape id="图片 43" o:spid="_x0000_s1050" type="#_x0000_t75" style="height:271.75pt;width:415.25pt;rotation:0f;" o:ole="f" fillcolor="#FFFFFF" filled="f" o:preferrelative="t" stroked="f" coordorigin="0,0" coordsize="21600,21600">
             <v:fill on="f" color2="#FFFFFF" focus="0%"/>
             <v:imagedata gain="65536f" blacklevel="0f" gamma="0" o:title="" r:id="rId30"/>
             <o:lock v:ext="edit" position="f" selection="f" grouping="f" rotation="f" cropping="f" text="f" aspectratio="t"/>
@@ -8665,7 +8713,7 @@
           <w:lang w:val="en-US" w:eastAsia="zh-CN" w:bidi="ar-SA"/>
         </w:rPr>
         <w:pict>
-          <v:shape id="图片 30" o:spid="_x0000_s1052" type="#_x0000_t75" style="height:226.5pt;width:414.75pt;rotation:0f;" o:ole="f" fillcolor="#FFFFFF" filled="f" o:preferrelative="t" stroked="f" coordorigin="0,0" coordsize="21600,21600">
+          <v:shape id="图片 44" o:spid="_x0000_s1052" type="#_x0000_t75" style="height:216.7pt;width:415pt;rotation:0f;" o:ole="f" fillcolor="#FFFFFF" filled="f" o:preferrelative="t" stroked="f" coordorigin="0,0" coordsize="21600,21600">
             <v:fill on="f" color2="#FFFFFF" focus="0%"/>
             <v:imagedata gain="65536f" blacklevel="0f" gamma="0" o:title="" r:id="rId32"/>
             <o:lock v:ext="edit" position="f" selection="f" grouping="f" rotation="f" cropping="f" text="f" aspectratio="t"/>
@@ -8748,7 +8796,7 @@
           <w:lang w:val="en-US" w:eastAsia="zh-CN" w:bidi="ar-SA"/>
         </w:rPr>
         <w:pict>
-          <v:shape id="图片 32" o:spid="_x0000_s1053" type="#_x0000_t75" style="height:253.5pt;width:414.75pt;rotation:0f;" o:ole="f" fillcolor="#FFFFFF" filled="f" o:preferrelative="t" stroked="f" coordorigin="0,0" coordsize="21600,21600">
+          <v:shape id="图片 45" o:spid="_x0000_s1053" type="#_x0000_t75" style="height:313pt;width:415.1pt;rotation:0f;" o:ole="f" fillcolor="#FFFFFF" filled="f" o:preferrelative="t" stroked="f" coordorigin="0,0" coordsize="21600,21600">
             <v:fill on="f" color2="#FFFFFF" focus="0%"/>
             <v:imagedata gain="65536f" blacklevel="0f" gamma="0" o:title="" r:id="rId33"/>
             <o:lock v:ext="edit" position="f" selection="f" grouping="f" rotation="f" cropping="f" text="f" aspectratio="t"/>
@@ -9405,7 +9453,7 @@
       <w:pgSz w:w="11906" w:h="16838"/>
       <w:pgMar w:top="1440" w:right="1800" w:bottom="1440" w:left="1800" w:header="851" w:footer="992" w:gutter="0"/>
       <w:pgNumType w:start="1"/>
-      <w:cols w:space="425" w:num="1"/>
+      <w:cols w:space="720" w:num="1"/>
       <w:docGrid w:type="lines" w:linePitch="312" w:charSpace="0"/>
     </w:sectPr>
   </w:body>
@@ -9679,7 +9727,7 @@
     <w:lsdException w:qFormat="1" w:unhideWhenUsed="0" w:uiPriority="10" w:semiHidden="0" w:name="Title"/>
     <w:lsdException w:uiPriority="0" w:name="Closing"/>
     <w:lsdException w:uiPriority="0" w:name="Signature"/>
-    <w:lsdException w:uiPriority="1" w:name="Default Paragraph Font"/>
+    <w:lsdException w:uiPriority="1" w:semiHidden="0" w:name="Default Paragraph Font"/>
     <w:lsdException w:uiPriority="0" w:name="Body Text"/>
     <w:lsdException w:uiPriority="0" w:name="Body Text Indent"/>
     <w:lsdException w:uiPriority="0" w:name="List Continue"/>
@@ -9717,7 +9765,7 @@
     <w:lsdException w:uiPriority="0" w:name="HTML Sample"/>
     <w:lsdException w:uiPriority="0" w:name="HTML Typewriter"/>
     <w:lsdException w:uiPriority="0" w:name="HTML Variable"/>
-    <w:lsdException w:uiPriority="99" w:name="Normal Table"/>
+    <w:lsdException w:uiPriority="99" w:semiHidden="0" w:name="Normal Table"/>
     <w:lsdException w:uiPriority="0" w:name="annotation subject"/>
     <w:lsdException w:uiPriority="0" w:name="Table Simple 1"/>
     <w:lsdException w:uiPriority="0" w:name="Table Simple 2"/>
